--- a/Recruits/Recruits.docx
+++ b/Recruits/Recruits.docx
@@ -17,25 +17,7 @@
           <w:b/>
           <w:sz w:val="32"/>
         </w:rPr>
-        <w:t>1</w:t>
-      </w:r>
-      <w:r>
-        <w:rPr>
-          <w:rFonts w:ascii="Arial" w:hAnsi="Arial"/>
-          <w:b/>
-          <w:sz w:val="32"/>
-        </w:rPr>
-        <w:t>8</w:t>
-      </w:r>
-      <w:bookmarkStart w:id="0" w:name="_GoBack"/>
-      <w:bookmarkEnd w:id="0"/>
-      <w:r>
-        <w:rPr>
-          <w:rFonts w:ascii="Arial" w:hAnsi="Arial"/>
-          <w:b/>
-          <w:sz w:val="32"/>
-        </w:rPr>
-        <w:t>. Recruits</w:t>
+        <w:t>18. Recruits</w:t>
       </w:r>
     </w:p>
     <w:p>
@@ -296,21 +278,12 @@
           <w:lang w:eastAsia="en-US"/>
         </w:rPr>
       </w:pPr>
-      <w:proofErr w:type="spellStart"/>
-      <w:r>
-        <w:rPr>
-          <w:rFonts w:ascii="Courier New" w:eastAsia="Calibri" w:hAnsi="Courier New" w:cs="Courier New"/>
-          <w:lang w:eastAsia="en-US"/>
-        </w:rPr>
-        <w:t>Ashay</w:t>
-      </w:r>
-      <w:proofErr w:type="spellEnd"/>
-      <w:r>
-        <w:rPr>
-          <w:rFonts w:ascii="Courier New" w:eastAsia="Calibri" w:hAnsi="Courier New" w:cs="Courier New"/>
-          <w:lang w:eastAsia="en-US"/>
-        </w:rPr>
-        <w:t>-Team A</w:t>
+      <w:r>
+        <w:rPr>
+          <w:rFonts w:ascii="Courier New" w:eastAsia="Calibri" w:hAnsi="Courier New" w:cs="Courier New"/>
+          <w:lang w:eastAsia="en-US"/>
+        </w:rPr>
+        <w:t>Ashay-Team A</w:t>
       </w:r>
     </w:p>
     <w:p>
@@ -324,21 +297,12 @@
           <w:lang w:eastAsia="en-US"/>
         </w:rPr>
       </w:pPr>
-      <w:proofErr w:type="spellStart"/>
-      <w:r>
-        <w:rPr>
-          <w:rFonts w:ascii="Courier New" w:eastAsia="Calibri" w:hAnsi="Courier New" w:cs="Courier New"/>
-          <w:lang w:eastAsia="en-US"/>
-        </w:rPr>
-        <w:t>Sidh</w:t>
-      </w:r>
-      <w:proofErr w:type="spellEnd"/>
-      <w:r>
-        <w:rPr>
-          <w:rFonts w:ascii="Courier New" w:eastAsia="Calibri" w:hAnsi="Courier New" w:cs="Courier New"/>
-          <w:lang w:eastAsia="en-US"/>
-        </w:rPr>
-        <w:t>-Team A</w:t>
+      <w:r>
+        <w:rPr>
+          <w:rFonts w:ascii="Courier New" w:eastAsia="Calibri" w:hAnsi="Courier New" w:cs="Courier New"/>
+          <w:lang w:eastAsia="en-US"/>
+        </w:rPr>
+        <w:t>Sidh-Team A</w:t>
       </w:r>
     </w:p>
     <w:p>
@@ -390,7 +354,6 @@
           <w:lang w:eastAsia="en-US"/>
         </w:rPr>
       </w:pPr>
-      <w:proofErr w:type="spellStart"/>
       <w:r>
         <w:rPr>
           <w:rFonts w:ascii="Courier New" w:eastAsia="Calibri" w:hAnsi="Courier New" w:cs="Courier New"/>
@@ -398,7 +361,6 @@
         </w:rPr>
         <w:t>Ral</w:t>
       </w:r>
-      <w:proofErr w:type="spellEnd"/>
     </w:p>
     <w:p>
       <w:pPr>
@@ -601,7 +563,6 @@
           <w:lang w:eastAsia="en-US"/>
         </w:rPr>
       </w:pPr>
-      <w:proofErr w:type="spellStart"/>
       <w:r>
         <w:rPr>
           <w:rFonts w:ascii="Courier New" w:eastAsia="Calibri" w:hAnsi="Courier New" w:cs="Courier New"/>
@@ -610,7 +571,6 @@
         </w:rPr>
         <w:t>Ashay</w:t>
       </w:r>
-      <w:proofErr w:type="spellEnd"/>
     </w:p>
     <w:p>
       <w:pPr>
@@ -723,7 +683,6 @@
           <w:lang w:eastAsia="en-US"/>
         </w:rPr>
       </w:pPr>
-      <w:proofErr w:type="spellStart"/>
       <w:r>
         <w:rPr>
           <w:rFonts w:ascii="Courier New" w:eastAsia="Calibri" w:hAnsi="Courier New" w:cs="Courier New"/>
@@ -732,17 +691,15 @@
         </w:rPr>
         <w:t>Ral</w:t>
       </w:r>
-      <w:proofErr w:type="spellEnd"/>
-    </w:p>
-    <w:p>
-      <w:pPr>
-        <w:rPr>
-          <w:rFonts w:ascii="Courier New" w:eastAsia="Calibri" w:hAnsi="Courier New" w:cs="Courier New"/>
-          <w:color w:val="000000"/>
-          <w:lang w:eastAsia="en-US"/>
-        </w:rPr>
-      </w:pPr>
-      <w:proofErr w:type="spellStart"/>
+    </w:p>
+    <w:p>
+      <w:pPr>
+        <w:rPr>
+          <w:rFonts w:ascii="Courier New" w:eastAsia="Calibri" w:hAnsi="Courier New" w:cs="Courier New"/>
+          <w:color w:val="000000"/>
+          <w:lang w:eastAsia="en-US"/>
+        </w:rPr>
+      </w:pPr>
       <w:r>
         <w:rPr>
           <w:rFonts w:ascii="Courier New" w:eastAsia="Calibri" w:hAnsi="Courier New" w:cs="Courier New"/>
@@ -751,7 +708,6 @@
         </w:rPr>
         <w:t>Sidh</w:t>
       </w:r>
-      <w:proofErr w:type="spellEnd"/>
     </w:p>
     <w:p>
       <w:pPr>
@@ -1000,7 +956,17 @@
           <w:color w:val="000000"/>
           <w:lang w:eastAsia="en-US"/>
         </w:rPr>
-        <w:t>Bar</w:t>
+        <w:t>b</w:t>
+      </w:r>
+      <w:bookmarkStart w:id="0" w:name="_GoBack"/>
+      <w:bookmarkEnd w:id="0"/>
+      <w:r>
+        <w:rPr>
+          <w:rFonts w:ascii="Courier New" w:eastAsia="Calibri" w:hAnsi="Courier New" w:cs="Courier New"/>
+          <w:color w:val="000000"/>
+          <w:lang w:eastAsia="en-US"/>
+        </w:rPr>
+        <w:t>ar</w:t>
       </w:r>
     </w:p>
     <w:p>
@@ -1192,7 +1158,7 @@
         <w:noProof/>
       </w:rPr>
       <w:pict w14:anchorId="7D5C2A4D">
-        <v:line id="_x0000_s2049" style="position:absolute;z-index:-503316477;visibility:visible;mso-wrap-style:square;mso-wrap-distance-left:9.05pt;mso-wrap-distance-top:0;mso-wrap-distance-right:9.05pt;mso-wrap-distance-bottom:0;mso-position-horizontal:absolute;mso-position-horizontal-relative:text;mso-position-vertical:absolute;mso-position-vertical-relative:text" from="0,10.8pt" to="466.65pt,10.85pt" o:gfxdata="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" strokeweight=".26mm">
+        <v:line id="_x0000_s2049" style="position:absolute;z-index:-251658752;visibility:visible;mso-wrap-style:square;mso-wrap-distance-left:9.05pt;mso-wrap-distance-top:0;mso-wrap-distance-right:9.05pt;mso-wrap-distance-bottom:0;mso-position-horizontal:absolute;mso-position-horizontal-relative:text;mso-position-vertical:absolute;mso-position-vertical-relative:text" from="0,10.8pt" to="466.65pt,10.85pt" o:gfxdata="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" strokeweight=".26mm">
           <v:stroke joinstyle="miter"/>
         </v:line>
       </w:pict>

--- a/Recruits/Recruits.docx
+++ b/Recruits/Recruits.docx
@@ -17,7 +17,25 @@
           <w:b/>
           <w:sz w:val="32"/>
         </w:rPr>
-        <w:t>18. Recruits</w:t>
+        <w:t>1</w:t>
+      </w:r>
+      <w:r>
+        <w:rPr>
+          <w:rFonts w:ascii="Arial" w:hAnsi="Arial"/>
+          <w:b/>
+          <w:sz w:val="32"/>
+        </w:rPr>
+        <w:t>8</w:t>
+      </w:r>
+      <w:bookmarkStart w:id="0" w:name="_GoBack"/>
+      <w:bookmarkEnd w:id="0"/>
+      <w:r>
+        <w:rPr>
+          <w:rFonts w:ascii="Arial" w:hAnsi="Arial"/>
+          <w:b/>
+          <w:sz w:val="32"/>
+        </w:rPr>
+        <w:t>. Recruits</w:t>
       </w:r>
     </w:p>
     <w:p>
@@ -151,7 +169,7 @@
         <w:t xml:space="preserve">----- </w:t>
       </w:r>
       <w:r>
-        <w:t>(5 dashes).</w:t>
+        <w:t>(5 dashes). There will also be a newline both in front of and after each set of dashes.</w:t>
       </w:r>
     </w:p>
     <w:p>
@@ -278,12 +296,21 @@
           <w:lang w:eastAsia="en-US"/>
         </w:rPr>
       </w:pPr>
-      <w:r>
-        <w:rPr>
-          <w:rFonts w:ascii="Courier New" w:eastAsia="Calibri" w:hAnsi="Courier New" w:cs="Courier New"/>
-          <w:lang w:eastAsia="en-US"/>
-        </w:rPr>
-        <w:t>Ashay-Team A</w:t>
+      <w:proofErr w:type="spellStart"/>
+      <w:r>
+        <w:rPr>
+          <w:rFonts w:ascii="Courier New" w:eastAsia="Calibri" w:hAnsi="Courier New" w:cs="Courier New"/>
+          <w:lang w:eastAsia="en-US"/>
+        </w:rPr>
+        <w:t>Ashay</w:t>
+      </w:r>
+      <w:proofErr w:type="spellEnd"/>
+      <w:r>
+        <w:rPr>
+          <w:rFonts w:ascii="Courier New" w:eastAsia="Calibri" w:hAnsi="Courier New" w:cs="Courier New"/>
+          <w:lang w:eastAsia="en-US"/>
+        </w:rPr>
+        <w:t>-Team A</w:t>
       </w:r>
     </w:p>
     <w:p>
@@ -297,12 +324,21 @@
           <w:lang w:eastAsia="en-US"/>
         </w:rPr>
       </w:pPr>
-      <w:r>
-        <w:rPr>
-          <w:rFonts w:ascii="Courier New" w:eastAsia="Calibri" w:hAnsi="Courier New" w:cs="Courier New"/>
-          <w:lang w:eastAsia="en-US"/>
-        </w:rPr>
-        <w:t>Sidh-Team A</w:t>
+      <w:proofErr w:type="spellStart"/>
+      <w:r>
+        <w:rPr>
+          <w:rFonts w:ascii="Courier New" w:eastAsia="Calibri" w:hAnsi="Courier New" w:cs="Courier New"/>
+          <w:lang w:eastAsia="en-US"/>
+        </w:rPr>
+        <w:t>Sidh</w:t>
+      </w:r>
+      <w:proofErr w:type="spellEnd"/>
+      <w:r>
+        <w:rPr>
+          <w:rFonts w:ascii="Courier New" w:eastAsia="Calibri" w:hAnsi="Courier New" w:cs="Courier New"/>
+          <w:lang w:eastAsia="en-US"/>
+        </w:rPr>
+        <w:t>-Team A</w:t>
       </w:r>
     </w:p>
     <w:p>
@@ -354,6 +390,7 @@
           <w:lang w:eastAsia="en-US"/>
         </w:rPr>
       </w:pPr>
+      <w:proofErr w:type="spellStart"/>
       <w:r>
         <w:rPr>
           <w:rFonts w:ascii="Courier New" w:eastAsia="Calibri" w:hAnsi="Courier New" w:cs="Courier New"/>
@@ -361,6 +398,7 @@
         </w:rPr>
         <w:t>Ral</w:t>
       </w:r>
+      <w:proofErr w:type="spellEnd"/>
     </w:p>
     <w:p>
       <w:pPr>
@@ -504,20 +542,91 @@
           <w:bCs/>
         </w:rPr>
       </w:pPr>
-      <w:r>
+    </w:p>
+    <w:p>
+      <w:pPr>
+        <w:spacing w:before="100" w:beforeAutospacing="1"/>
         <w:rPr>
           <w:rFonts w:ascii="Arial-BoldMT" w:hAnsi="Arial-BoldMT" w:cs="Arial-BoldMT"/>
           <w:b/>
           <w:bCs/>
         </w:rPr>
-        <w:t>Example Output t</w:t>
-      </w:r>
-      <w:r>
+      </w:pPr>
+    </w:p>
+    <w:p>
+      <w:pPr>
+        <w:spacing w:before="100" w:beforeAutospacing="1"/>
         <w:rPr>
           <w:rFonts w:ascii="Arial-BoldMT" w:hAnsi="Arial-BoldMT" w:cs="Arial-BoldMT"/>
           <w:b/>
           <w:bCs/>
         </w:rPr>
+      </w:pPr>
+    </w:p>
+    <w:p>
+      <w:pPr>
+        <w:spacing w:before="100" w:beforeAutospacing="1"/>
+        <w:rPr>
+          <w:rFonts w:ascii="Arial-BoldMT" w:hAnsi="Arial-BoldMT" w:cs="Arial-BoldMT"/>
+          <w:b/>
+          <w:bCs/>
+        </w:rPr>
+      </w:pPr>
+    </w:p>
+    <w:p>
+      <w:pPr>
+        <w:spacing w:before="100" w:beforeAutospacing="1"/>
+        <w:rPr>
+          <w:rFonts w:ascii="Arial-BoldMT" w:hAnsi="Arial-BoldMT" w:cs="Arial-BoldMT"/>
+          <w:b/>
+          <w:bCs/>
+        </w:rPr>
+      </w:pPr>
+    </w:p>
+    <w:p>
+      <w:pPr>
+        <w:spacing w:before="100" w:beforeAutospacing="1"/>
+        <w:rPr>
+          <w:rFonts w:ascii="Arial-BoldMT" w:hAnsi="Arial-BoldMT" w:cs="Arial-BoldMT"/>
+          <w:b/>
+          <w:bCs/>
+        </w:rPr>
+      </w:pPr>
+    </w:p>
+    <w:p>
+      <w:pPr>
+        <w:spacing w:before="100" w:beforeAutospacing="1"/>
+        <w:rPr>
+          <w:rFonts w:ascii="Arial-BoldMT" w:hAnsi="Arial-BoldMT" w:cs="Arial-BoldMT"/>
+          <w:b/>
+          <w:bCs/>
+        </w:rPr>
+      </w:pPr>
+    </w:p>
+    <w:p>
+      <w:pPr>
+        <w:spacing w:before="100" w:beforeAutospacing="1"/>
+        <w:rPr>
+          <w:rFonts w:ascii="Arial-BoldMT" w:hAnsi="Arial-BoldMT" w:cs="Arial-BoldMT"/>
+          <w:b/>
+          <w:bCs/>
+        </w:rPr>
+      </w:pPr>
+      <w:r>
+        <w:rPr>
+          <w:rFonts w:ascii="Arial-BoldMT" w:hAnsi="Arial-BoldMT" w:cs="Arial-BoldMT"/>
+          <w:b/>
+          <w:bCs/>
+        </w:rPr>
+        <w:lastRenderedPageBreak/>
+        <w:t>Example Output t</w:t>
+      </w:r>
+      <w:r>
+        <w:rPr>
+          <w:rFonts w:ascii="Arial-BoldMT" w:hAnsi="Arial-BoldMT" w:cs="Arial-BoldMT"/>
+          <w:b/>
+          <w:bCs/>
+        </w:rPr>
         <w:t>o Screen</w:t>
       </w:r>
     </w:p>
@@ -563,6 +672,7 @@
           <w:lang w:eastAsia="en-US"/>
         </w:rPr>
       </w:pPr>
+      <w:proofErr w:type="spellStart"/>
       <w:r>
         <w:rPr>
           <w:rFonts w:ascii="Courier New" w:eastAsia="Calibri" w:hAnsi="Courier New" w:cs="Courier New"/>
@@ -571,6 +681,7 @@
         </w:rPr>
         <w:t>Ashay</w:t>
       </w:r>
+      <w:proofErr w:type="spellEnd"/>
     </w:p>
     <w:p>
       <w:pPr>
@@ -683,6 +794,7 @@
           <w:lang w:eastAsia="en-US"/>
         </w:rPr>
       </w:pPr>
+      <w:proofErr w:type="spellStart"/>
       <w:r>
         <w:rPr>
           <w:rFonts w:ascii="Courier New" w:eastAsia="Calibri" w:hAnsi="Courier New" w:cs="Courier New"/>
@@ -691,15 +803,17 @@
         </w:rPr>
         <w:t>Ral</w:t>
       </w:r>
-    </w:p>
-    <w:p>
-      <w:pPr>
-        <w:rPr>
-          <w:rFonts w:ascii="Courier New" w:eastAsia="Calibri" w:hAnsi="Courier New" w:cs="Courier New"/>
-          <w:color w:val="000000"/>
-          <w:lang w:eastAsia="en-US"/>
-        </w:rPr>
-      </w:pPr>
+      <w:proofErr w:type="spellEnd"/>
+    </w:p>
+    <w:p>
+      <w:pPr>
+        <w:rPr>
+          <w:rFonts w:ascii="Courier New" w:eastAsia="Calibri" w:hAnsi="Courier New" w:cs="Courier New"/>
+          <w:color w:val="000000"/>
+          <w:lang w:eastAsia="en-US"/>
+        </w:rPr>
+      </w:pPr>
+      <w:proofErr w:type="spellStart"/>
       <w:r>
         <w:rPr>
           <w:rFonts w:ascii="Courier New" w:eastAsia="Calibri" w:hAnsi="Courier New" w:cs="Courier New"/>
@@ -708,6 +822,7 @@
         </w:rPr>
         <w:t>Sidh</w:t>
       </w:r>
+      <w:proofErr w:type="spellEnd"/>
     </w:p>
     <w:p>
       <w:pPr>
@@ -749,7 +864,6 @@
           <w:color w:val="000000"/>
           <w:lang w:eastAsia="en-US"/>
         </w:rPr>
-        <w:lastRenderedPageBreak/>
         <w:t>-----</w:t>
       </w:r>
     </w:p>
@@ -956,17 +1070,7 @@
           <w:color w:val="000000"/>
           <w:lang w:eastAsia="en-US"/>
         </w:rPr>
-        <w:t>b</w:t>
-      </w:r>
-      <w:bookmarkStart w:id="0" w:name="_GoBack"/>
-      <w:bookmarkEnd w:id="0"/>
-      <w:r>
-        <w:rPr>
-          <w:rFonts w:ascii="Courier New" w:eastAsia="Calibri" w:hAnsi="Courier New" w:cs="Courier New"/>
-          <w:color w:val="000000"/>
-          <w:lang w:eastAsia="en-US"/>
-        </w:rPr>
-        <w:t>ar</w:t>
+        <w:t>bar</w:t>
       </w:r>
     </w:p>
     <w:p>
@@ -994,6 +1098,240 @@
         </w:rPr>
         <w:t xml:space="preserve">----- </w:t>
       </w:r>
+    </w:p>
+    <w:p>
+      <w:pPr>
+        <w:rPr>
+          <w:rFonts w:ascii="Courier New" w:eastAsia="Calibri" w:hAnsi="Courier New" w:cs="Courier New"/>
+          <w:color w:val="000000"/>
+          <w:lang w:eastAsia="en-US"/>
+        </w:rPr>
+      </w:pPr>
+    </w:p>
+    <w:p>
+      <w:pPr>
+        <w:rPr>
+          <w:rFonts w:ascii="Courier New" w:eastAsia="Calibri" w:hAnsi="Courier New" w:cs="Courier New"/>
+          <w:color w:val="000000"/>
+          <w:lang w:eastAsia="en-US"/>
+        </w:rPr>
+      </w:pPr>
+    </w:p>
+    <w:p>
+      <w:pPr>
+        <w:rPr>
+          <w:rFonts w:ascii="Courier New" w:eastAsia="Calibri" w:hAnsi="Courier New" w:cs="Courier New"/>
+          <w:color w:val="000000"/>
+          <w:lang w:eastAsia="en-US"/>
+        </w:rPr>
+      </w:pPr>
+    </w:p>
+    <w:p>
+      <w:pPr>
+        <w:rPr>
+          <w:rFonts w:ascii="Courier New" w:eastAsia="Calibri" w:hAnsi="Courier New" w:cs="Courier New"/>
+          <w:color w:val="000000"/>
+          <w:lang w:eastAsia="en-US"/>
+        </w:rPr>
+      </w:pPr>
+    </w:p>
+    <w:p>
+      <w:pPr>
+        <w:rPr>
+          <w:rFonts w:ascii="Courier New" w:eastAsia="Calibri" w:hAnsi="Courier New" w:cs="Courier New"/>
+          <w:color w:val="000000"/>
+          <w:lang w:eastAsia="en-US"/>
+        </w:rPr>
+      </w:pPr>
+    </w:p>
+    <w:p>
+      <w:pPr>
+        <w:rPr>
+          <w:rFonts w:ascii="Courier New" w:eastAsia="Calibri" w:hAnsi="Courier New" w:cs="Courier New"/>
+          <w:color w:val="000000"/>
+          <w:lang w:eastAsia="en-US"/>
+        </w:rPr>
+      </w:pPr>
+    </w:p>
+    <w:p>
+      <w:pPr>
+        <w:rPr>
+          <w:rFonts w:ascii="Courier New" w:eastAsia="Calibri" w:hAnsi="Courier New" w:cs="Courier New"/>
+          <w:color w:val="000000"/>
+          <w:lang w:eastAsia="en-US"/>
+        </w:rPr>
+      </w:pPr>
+    </w:p>
+    <w:p>
+      <w:pPr>
+        <w:rPr>
+          <w:rFonts w:ascii="Courier New" w:eastAsia="Calibri" w:hAnsi="Courier New" w:cs="Courier New"/>
+          <w:color w:val="000000"/>
+          <w:lang w:eastAsia="en-US"/>
+        </w:rPr>
+      </w:pPr>
+    </w:p>
+    <w:p>
+      <w:pPr>
+        <w:rPr>
+          <w:rFonts w:ascii="Courier New" w:eastAsia="Calibri" w:hAnsi="Courier New" w:cs="Courier New"/>
+          <w:color w:val="000000"/>
+          <w:lang w:eastAsia="en-US"/>
+        </w:rPr>
+      </w:pPr>
+    </w:p>
+    <w:p>
+      <w:pPr>
+        <w:rPr>
+          <w:rFonts w:ascii="Courier New" w:eastAsia="Calibri" w:hAnsi="Courier New" w:cs="Courier New"/>
+          <w:color w:val="000000"/>
+          <w:lang w:eastAsia="en-US"/>
+        </w:rPr>
+      </w:pPr>
+    </w:p>
+    <w:p>
+      <w:pPr>
+        <w:rPr>
+          <w:rFonts w:ascii="Courier New" w:eastAsia="Calibri" w:hAnsi="Courier New" w:cs="Courier New"/>
+          <w:color w:val="000000"/>
+          <w:lang w:eastAsia="en-US"/>
+        </w:rPr>
+      </w:pPr>
+    </w:p>
+    <w:p>
+      <w:pPr>
+        <w:rPr>
+          <w:rFonts w:ascii="Courier New" w:eastAsia="Calibri" w:hAnsi="Courier New" w:cs="Courier New"/>
+          <w:color w:val="000000"/>
+          <w:lang w:eastAsia="en-US"/>
+        </w:rPr>
+      </w:pPr>
+    </w:p>
+    <w:p>
+      <w:pPr>
+        <w:rPr>
+          <w:rFonts w:ascii="Courier New" w:eastAsia="Calibri" w:hAnsi="Courier New" w:cs="Courier New"/>
+          <w:color w:val="000000"/>
+          <w:lang w:eastAsia="en-US"/>
+        </w:rPr>
+      </w:pPr>
+    </w:p>
+    <w:p>
+      <w:pPr>
+        <w:rPr>
+          <w:rFonts w:ascii="Courier New" w:eastAsia="Calibri" w:hAnsi="Courier New" w:cs="Courier New"/>
+          <w:color w:val="000000"/>
+          <w:lang w:eastAsia="en-US"/>
+        </w:rPr>
+      </w:pPr>
+    </w:p>
+    <w:p>
+      <w:pPr>
+        <w:rPr>
+          <w:rFonts w:ascii="Courier New" w:eastAsia="Calibri" w:hAnsi="Courier New" w:cs="Courier New"/>
+          <w:color w:val="000000"/>
+          <w:lang w:eastAsia="en-US"/>
+        </w:rPr>
+      </w:pPr>
+    </w:p>
+    <w:p>
+      <w:pPr>
+        <w:rPr>
+          <w:rFonts w:ascii="Courier New" w:eastAsia="Calibri" w:hAnsi="Courier New" w:cs="Courier New"/>
+          <w:color w:val="000000"/>
+          <w:lang w:eastAsia="en-US"/>
+        </w:rPr>
+      </w:pPr>
+    </w:p>
+    <w:p>
+      <w:pPr>
+        <w:rPr>
+          <w:rFonts w:ascii="Courier New" w:eastAsia="Calibri" w:hAnsi="Courier New" w:cs="Courier New"/>
+          <w:color w:val="000000"/>
+          <w:lang w:eastAsia="en-US"/>
+        </w:rPr>
+      </w:pPr>
+    </w:p>
+    <w:p>
+      <w:pPr>
+        <w:rPr>
+          <w:rFonts w:ascii="Courier New" w:eastAsia="Calibri" w:hAnsi="Courier New" w:cs="Courier New"/>
+          <w:color w:val="000000"/>
+          <w:lang w:eastAsia="en-US"/>
+        </w:rPr>
+      </w:pPr>
+    </w:p>
+    <w:p>
+      <w:pPr>
+        <w:rPr>
+          <w:rFonts w:ascii="Courier New" w:eastAsia="Calibri" w:hAnsi="Courier New" w:cs="Courier New"/>
+          <w:color w:val="000000"/>
+          <w:lang w:eastAsia="en-US"/>
+        </w:rPr>
+      </w:pPr>
+    </w:p>
+    <w:p>
+      <w:pPr>
+        <w:rPr>
+          <w:rFonts w:ascii="Courier New" w:eastAsia="Calibri" w:hAnsi="Courier New" w:cs="Courier New"/>
+          <w:color w:val="000000"/>
+          <w:lang w:eastAsia="en-US"/>
+        </w:rPr>
+      </w:pPr>
+    </w:p>
+    <w:p>
+      <w:pPr>
+        <w:rPr>
+          <w:rFonts w:ascii="Courier New" w:eastAsia="Calibri" w:hAnsi="Courier New" w:cs="Courier New"/>
+          <w:color w:val="000000"/>
+          <w:lang w:eastAsia="en-US"/>
+        </w:rPr>
+      </w:pPr>
+    </w:p>
+    <w:p>
+      <w:pPr>
+        <w:rPr>
+          <w:rFonts w:ascii="Courier New" w:eastAsia="Calibri" w:hAnsi="Courier New" w:cs="Courier New"/>
+          <w:color w:val="000000"/>
+          <w:lang w:eastAsia="en-US"/>
+        </w:rPr>
+      </w:pPr>
+    </w:p>
+    <w:p>
+      <w:pPr>
+        <w:rPr>
+          <w:rFonts w:ascii="Courier New" w:eastAsia="Calibri" w:hAnsi="Courier New" w:cs="Courier New"/>
+          <w:color w:val="000000"/>
+          <w:lang w:eastAsia="en-US"/>
+        </w:rPr>
+      </w:pPr>
+    </w:p>
+    <w:p>
+      <w:pPr>
+        <w:rPr>
+          <w:rFonts w:ascii="Courier New" w:eastAsia="Calibri" w:hAnsi="Courier New" w:cs="Courier New"/>
+          <w:color w:val="000000"/>
+          <w:lang w:eastAsia="en-US"/>
+        </w:rPr>
+      </w:pPr>
+    </w:p>
+    <w:p>
+      <w:pPr>
+        <w:rPr>
+          <w:rFonts w:ascii="Courier New" w:eastAsia="Calibri" w:hAnsi="Courier New" w:cs="Courier New"/>
+          <w:color w:val="000000"/>
+          <w:lang w:eastAsia="en-US"/>
+        </w:rPr>
+      </w:pPr>
+    </w:p>
+    <w:p>
+      <w:pPr>
+        <w:rPr>
+          <w:rFonts w:ascii="Courier New" w:eastAsia="Calibri" w:hAnsi="Courier New" w:cs="Courier New"/>
+          <w:color w:val="000000"/>
+          <w:lang w:eastAsia="en-US"/>
+        </w:rPr>
+      </w:pPr>
     </w:p>
     <w:p>
       <w:pPr>

--- a/Recruits/Recruits.docx
+++ b/Recruits/Recruits.docx
@@ -17,25 +17,7 @@
           <w:b/>
           <w:sz w:val="32"/>
         </w:rPr>
-        <w:t>1</w:t>
-      </w:r>
-      <w:r>
-        <w:rPr>
-          <w:rFonts w:ascii="Arial" w:hAnsi="Arial"/>
-          <w:b/>
-          <w:sz w:val="32"/>
-        </w:rPr>
-        <w:t>8</w:t>
-      </w:r>
-      <w:bookmarkStart w:id="0" w:name="_GoBack"/>
-      <w:bookmarkEnd w:id="0"/>
-      <w:r>
-        <w:rPr>
-          <w:rFonts w:ascii="Arial" w:hAnsi="Arial"/>
-          <w:b/>
-          <w:sz w:val="32"/>
-        </w:rPr>
-        <w:t>. Recruits</w:t>
+        <w:t>18. Recruits</w:t>
       </w:r>
     </w:p>
     <w:p>
@@ -160,7 +142,15 @@
         <w:t>Untitled Team X</w:t>
       </w:r>
       <w:r>
-        <w:t xml:space="preserve">, where X is a number that starts at 1 and increments for each untitled team that is created. Separate each team with a newline, and separate each test case with </w:t>
+        <w:t xml:space="preserve">, where X is a number that starts at 1 and increments for each untitled team that is created. </w:t>
+      </w:r>
+      <w:r>
+        <w:t xml:space="preserve">The untitled teams will be sorted together with the titled teams in alphabetical order. </w:t>
+      </w:r>
+      <w:bookmarkStart w:id="0" w:name="_GoBack"/>
+      <w:bookmarkEnd w:id="0"/>
+      <w:r>
+        <w:t xml:space="preserve">Separate each team with a newline, and separate each test case with </w:t>
       </w:r>
       <w:r>
         <w:rPr>
@@ -618,7 +608,6 @@
           <w:b/>
           <w:bCs/>
         </w:rPr>
-        <w:lastRenderedPageBreak/>
         <w:t>Example Output t</w:t>
       </w:r>
       <w:r>

--- a/Recruits/Recruits.docx
+++ b/Recruits/Recruits.docx
@@ -17,7 +17,23 @@
           <w:b/>
           <w:sz w:val="32"/>
         </w:rPr>
-        <w:t>18. Recruits</w:t>
+        <w:t>1</w:t>
+      </w:r>
+      <w:r>
+        <w:rPr>
+          <w:rFonts w:ascii="Arial" w:hAnsi="Arial"/>
+          <w:b/>
+          <w:sz w:val="32"/>
+        </w:rPr>
+        <w:t>6</w:t>
+      </w:r>
+      <w:r>
+        <w:rPr>
+          <w:rFonts w:ascii="Arial" w:hAnsi="Arial"/>
+          <w:b/>
+          <w:sz w:val="32"/>
+        </w:rPr>
+        <w:t>. Recruits</w:t>
       </w:r>
     </w:p>
     <w:p>
@@ -147,8 +163,6 @@
       <w:r>
         <w:t xml:space="preserve">The untitled teams will be sorted together with the titled teams in alphabetical order. </w:t>
       </w:r>
-      <w:bookmarkStart w:id="0" w:name="_GoBack"/>
-      <w:bookmarkEnd w:id="0"/>
       <w:r>
         <w:t xml:space="preserve">Separate each team with a newline, and separate each test case with </w:t>
       </w:r>
@@ -286,21 +300,12 @@
           <w:lang w:eastAsia="en-US"/>
         </w:rPr>
       </w:pPr>
-      <w:proofErr w:type="spellStart"/>
-      <w:r>
-        <w:rPr>
-          <w:rFonts w:ascii="Courier New" w:eastAsia="Calibri" w:hAnsi="Courier New" w:cs="Courier New"/>
-          <w:lang w:eastAsia="en-US"/>
-        </w:rPr>
-        <w:t>Ashay</w:t>
-      </w:r>
-      <w:proofErr w:type="spellEnd"/>
-      <w:r>
-        <w:rPr>
-          <w:rFonts w:ascii="Courier New" w:eastAsia="Calibri" w:hAnsi="Courier New" w:cs="Courier New"/>
-          <w:lang w:eastAsia="en-US"/>
-        </w:rPr>
-        <w:t>-Team A</w:t>
+      <w:r>
+        <w:rPr>
+          <w:rFonts w:ascii="Courier New" w:eastAsia="Calibri" w:hAnsi="Courier New" w:cs="Courier New"/>
+          <w:lang w:eastAsia="en-US"/>
+        </w:rPr>
+        <w:t>Ashay-Team A</w:t>
       </w:r>
     </w:p>
     <w:p>
@@ -314,21 +319,12 @@
           <w:lang w:eastAsia="en-US"/>
         </w:rPr>
       </w:pPr>
-      <w:proofErr w:type="spellStart"/>
-      <w:r>
-        <w:rPr>
-          <w:rFonts w:ascii="Courier New" w:eastAsia="Calibri" w:hAnsi="Courier New" w:cs="Courier New"/>
-          <w:lang w:eastAsia="en-US"/>
-        </w:rPr>
-        <w:t>Sidh</w:t>
-      </w:r>
-      <w:proofErr w:type="spellEnd"/>
-      <w:r>
-        <w:rPr>
-          <w:rFonts w:ascii="Courier New" w:eastAsia="Calibri" w:hAnsi="Courier New" w:cs="Courier New"/>
-          <w:lang w:eastAsia="en-US"/>
-        </w:rPr>
-        <w:t>-Team A</w:t>
+      <w:r>
+        <w:rPr>
+          <w:rFonts w:ascii="Courier New" w:eastAsia="Calibri" w:hAnsi="Courier New" w:cs="Courier New"/>
+          <w:lang w:eastAsia="en-US"/>
+        </w:rPr>
+        <w:t>Sidh-Team A</w:t>
       </w:r>
     </w:p>
     <w:p>
@@ -380,7 +376,6 @@
           <w:lang w:eastAsia="en-US"/>
         </w:rPr>
       </w:pPr>
-      <w:proofErr w:type="spellStart"/>
       <w:r>
         <w:rPr>
           <w:rFonts w:ascii="Courier New" w:eastAsia="Calibri" w:hAnsi="Courier New" w:cs="Courier New"/>
@@ -388,7 +383,6 @@
         </w:rPr>
         <w:t>Ral</w:t>
       </w:r>
-      <w:proofErr w:type="spellEnd"/>
     </w:p>
     <w:p>
       <w:pPr>
@@ -592,30 +586,23 @@
           <w:bCs/>
         </w:rPr>
       </w:pPr>
-    </w:p>
-    <w:p>
-      <w:pPr>
-        <w:spacing w:before="100" w:beforeAutospacing="1"/>
+      <w:bookmarkStart w:id="0" w:name="_GoBack"/>
+      <w:bookmarkEnd w:id="0"/>
+      <w:r>
         <w:rPr>
           <w:rFonts w:ascii="Arial-BoldMT" w:hAnsi="Arial-BoldMT" w:cs="Arial-BoldMT"/>
           <w:b/>
           <w:bCs/>
         </w:rPr>
-      </w:pPr>
+        <w:lastRenderedPageBreak/>
+        <w:t>Example Output t</w:t>
+      </w:r>
       <w:r>
         <w:rPr>
           <w:rFonts w:ascii="Arial-BoldMT" w:hAnsi="Arial-BoldMT" w:cs="Arial-BoldMT"/>
           <w:b/>
           <w:bCs/>
         </w:rPr>
-        <w:t>Example Output t</w:t>
-      </w:r>
-      <w:r>
-        <w:rPr>
-          <w:rFonts w:ascii="Arial-BoldMT" w:hAnsi="Arial-BoldMT" w:cs="Arial-BoldMT"/>
-          <w:b/>
-          <w:bCs/>
-        </w:rPr>
         <w:t>o Screen</w:t>
       </w:r>
     </w:p>
@@ -661,7 +648,6 @@
           <w:lang w:eastAsia="en-US"/>
         </w:rPr>
       </w:pPr>
-      <w:proofErr w:type="spellStart"/>
       <w:r>
         <w:rPr>
           <w:rFonts w:ascii="Courier New" w:eastAsia="Calibri" w:hAnsi="Courier New" w:cs="Courier New"/>
@@ -670,7 +656,6 @@
         </w:rPr>
         <w:t>Ashay</w:t>
       </w:r>
-      <w:proofErr w:type="spellEnd"/>
     </w:p>
     <w:p>
       <w:pPr>
@@ -783,7 +768,6 @@
           <w:lang w:eastAsia="en-US"/>
         </w:rPr>
       </w:pPr>
-      <w:proofErr w:type="spellStart"/>
       <w:r>
         <w:rPr>
           <w:rFonts w:ascii="Courier New" w:eastAsia="Calibri" w:hAnsi="Courier New" w:cs="Courier New"/>
@@ -792,17 +776,15 @@
         </w:rPr>
         <w:t>Ral</w:t>
       </w:r>
-      <w:proofErr w:type="spellEnd"/>
-    </w:p>
-    <w:p>
-      <w:pPr>
-        <w:rPr>
-          <w:rFonts w:ascii="Courier New" w:eastAsia="Calibri" w:hAnsi="Courier New" w:cs="Courier New"/>
-          <w:color w:val="000000"/>
-          <w:lang w:eastAsia="en-US"/>
-        </w:rPr>
-      </w:pPr>
-      <w:proofErr w:type="spellStart"/>
+    </w:p>
+    <w:p>
+      <w:pPr>
+        <w:rPr>
+          <w:rFonts w:ascii="Courier New" w:eastAsia="Calibri" w:hAnsi="Courier New" w:cs="Courier New"/>
+          <w:color w:val="000000"/>
+          <w:lang w:eastAsia="en-US"/>
+        </w:rPr>
+      </w:pPr>
       <w:r>
         <w:rPr>
           <w:rFonts w:ascii="Courier New" w:eastAsia="Calibri" w:hAnsi="Courier New" w:cs="Courier New"/>
@@ -811,7 +793,6 @@
         </w:rPr>
         <w:t>Sidh</w:t>
       </w:r>
-      <w:proofErr w:type="spellEnd"/>
     </w:p>
     <w:p>
       <w:pPr>

--- a/Recruits/Recruits.docx
+++ b/Recruits/Recruits.docx
@@ -119,7 +119,12 @@
         <w:t>-</w:t>
       </w:r>
       <w:r>
-        <w:t xml:space="preserve">, followed by their preferred team’s name. If a recruit does not have a preferred team, they will be placed with other team-less recruits and recruits who could not get into their preferred team. </w:t>
+        <w:t>, followed by their preferred team’s name. If a recruit does not have a preferred team, t</w:t>
+      </w:r>
+      <w:bookmarkStart w:id="0" w:name="_GoBack"/>
+      <w:bookmarkEnd w:id="0"/>
+      <w:r>
+        <w:t xml:space="preserve">hey will be placed with other team-less recruits and recruits who could not get into their preferred team. </w:t>
       </w:r>
     </w:p>
     <w:p>
@@ -158,7 +163,16 @@
         <w:t>Untitled Team X</w:t>
       </w:r>
       <w:r>
-        <w:t xml:space="preserve">, where X is a number that starts at 1 and increments for each untitled team that is created. </w:t>
+        <w:t xml:space="preserve">, where </w:t>
+      </w:r>
+      <w:r>
+        <w:rPr>
+          <w:rFonts w:ascii="Courier New" w:hAnsi="Courier New" w:cs="Courier New"/>
+        </w:rPr>
+        <w:t>X</w:t>
+      </w:r>
+      <w:r>
+        <w:t xml:space="preserve"> is a number that starts at 1 and increments for each untitled team that is created. </w:t>
       </w:r>
       <w:r>
         <w:t xml:space="preserve">The untitled teams will be sorted together with the titled teams in alphabetical order. </w:t>
@@ -300,12 +314,21 @@
           <w:lang w:eastAsia="en-US"/>
         </w:rPr>
       </w:pPr>
-      <w:r>
-        <w:rPr>
-          <w:rFonts w:ascii="Courier New" w:eastAsia="Calibri" w:hAnsi="Courier New" w:cs="Courier New"/>
-          <w:lang w:eastAsia="en-US"/>
-        </w:rPr>
-        <w:t>Ashay-Team A</w:t>
+      <w:proofErr w:type="spellStart"/>
+      <w:r>
+        <w:rPr>
+          <w:rFonts w:ascii="Courier New" w:eastAsia="Calibri" w:hAnsi="Courier New" w:cs="Courier New"/>
+          <w:lang w:eastAsia="en-US"/>
+        </w:rPr>
+        <w:t>Ashay</w:t>
+      </w:r>
+      <w:proofErr w:type="spellEnd"/>
+      <w:r>
+        <w:rPr>
+          <w:rFonts w:ascii="Courier New" w:eastAsia="Calibri" w:hAnsi="Courier New" w:cs="Courier New"/>
+          <w:lang w:eastAsia="en-US"/>
+        </w:rPr>
+        <w:t>-Team A</w:t>
       </w:r>
     </w:p>
     <w:p>
@@ -319,12 +342,21 @@
           <w:lang w:eastAsia="en-US"/>
         </w:rPr>
       </w:pPr>
-      <w:r>
-        <w:rPr>
-          <w:rFonts w:ascii="Courier New" w:eastAsia="Calibri" w:hAnsi="Courier New" w:cs="Courier New"/>
-          <w:lang w:eastAsia="en-US"/>
-        </w:rPr>
-        <w:t>Sidh-Team A</w:t>
+      <w:proofErr w:type="spellStart"/>
+      <w:r>
+        <w:rPr>
+          <w:rFonts w:ascii="Courier New" w:eastAsia="Calibri" w:hAnsi="Courier New" w:cs="Courier New"/>
+          <w:lang w:eastAsia="en-US"/>
+        </w:rPr>
+        <w:t>Sidh</w:t>
+      </w:r>
+      <w:proofErr w:type="spellEnd"/>
+      <w:r>
+        <w:rPr>
+          <w:rFonts w:ascii="Courier New" w:eastAsia="Calibri" w:hAnsi="Courier New" w:cs="Courier New"/>
+          <w:lang w:eastAsia="en-US"/>
+        </w:rPr>
+        <w:t>-Team A</w:t>
       </w:r>
     </w:p>
     <w:p>
@@ -376,6 +408,7 @@
           <w:lang w:eastAsia="en-US"/>
         </w:rPr>
       </w:pPr>
+      <w:proofErr w:type="spellStart"/>
       <w:r>
         <w:rPr>
           <w:rFonts w:ascii="Courier New" w:eastAsia="Calibri" w:hAnsi="Courier New" w:cs="Courier New"/>
@@ -383,6 +416,7 @@
         </w:rPr>
         <w:t>Ral</w:t>
       </w:r>
+      <w:proofErr w:type="spellEnd"/>
     </w:p>
     <w:p>
       <w:pPr>
@@ -586,8 +620,6 @@
           <w:bCs/>
         </w:rPr>
       </w:pPr>
-      <w:bookmarkStart w:id="0" w:name="_GoBack"/>
-      <w:bookmarkEnd w:id="0"/>
       <w:r>
         <w:rPr>
           <w:rFonts w:ascii="Arial-BoldMT" w:hAnsi="Arial-BoldMT" w:cs="Arial-BoldMT"/>
@@ -648,6 +680,7 @@
           <w:lang w:eastAsia="en-US"/>
         </w:rPr>
       </w:pPr>
+      <w:proofErr w:type="spellStart"/>
       <w:r>
         <w:rPr>
           <w:rFonts w:ascii="Courier New" w:eastAsia="Calibri" w:hAnsi="Courier New" w:cs="Courier New"/>
@@ -656,6 +689,7 @@
         </w:rPr>
         <w:t>Ashay</w:t>
       </w:r>
+      <w:proofErr w:type="spellEnd"/>
     </w:p>
     <w:p>
       <w:pPr>
@@ -768,6 +802,7 @@
           <w:lang w:eastAsia="en-US"/>
         </w:rPr>
       </w:pPr>
+      <w:proofErr w:type="spellStart"/>
       <w:r>
         <w:rPr>
           <w:rFonts w:ascii="Courier New" w:eastAsia="Calibri" w:hAnsi="Courier New" w:cs="Courier New"/>
@@ -776,15 +811,17 @@
         </w:rPr>
         <w:t>Ral</w:t>
       </w:r>
-    </w:p>
-    <w:p>
-      <w:pPr>
-        <w:rPr>
-          <w:rFonts w:ascii="Courier New" w:eastAsia="Calibri" w:hAnsi="Courier New" w:cs="Courier New"/>
-          <w:color w:val="000000"/>
-          <w:lang w:eastAsia="en-US"/>
-        </w:rPr>
-      </w:pPr>
+      <w:proofErr w:type="spellEnd"/>
+    </w:p>
+    <w:p>
+      <w:pPr>
+        <w:rPr>
+          <w:rFonts w:ascii="Courier New" w:eastAsia="Calibri" w:hAnsi="Courier New" w:cs="Courier New"/>
+          <w:color w:val="000000"/>
+          <w:lang w:eastAsia="en-US"/>
+        </w:rPr>
+      </w:pPr>
+      <w:proofErr w:type="spellStart"/>
       <w:r>
         <w:rPr>
           <w:rFonts w:ascii="Courier New" w:eastAsia="Calibri" w:hAnsi="Courier New" w:cs="Courier New"/>
@@ -793,6 +830,7 @@
         </w:rPr>
         <w:t>Sidh</w:t>
       </w:r>
+      <w:proofErr w:type="spellEnd"/>
     </w:p>
     <w:p>
       <w:pPr>

--- a/Recruits/Recruits.docx
+++ b/Recruits/Recruits.docx
@@ -35,6 +35,8 @@
         </w:rPr>
         <w:t>. Recruits</w:t>
       </w:r>
+      <w:bookmarkStart w:id="0" w:name="_GoBack"/>
+      <w:bookmarkEnd w:id="0"/>
     </w:p>
     <w:p>
       <w:pPr>
@@ -69,7 +71,7 @@
           <w:sz w:val="20"/>
           <w:szCs w:val="20"/>
         </w:rPr>
-        <w:t>A team is a group of at most 3 people. You are in charge of handling the people who are interested in joining teams. Given a list of raw data consisting of recruits and a team they want to be on, sort them into respective teams and print them out in a more friendly format. Teams are created on a first come, first serve basis. If somebody wants to join a team that already has 3 people, they will not be able to join.</w:t>
+        <w:t>A team is a group of at most 3 people. You are in charge of handling the people who are interested in joining teams. Given a list of raw data consisting of recruits and a team they want to be on, sort them into respective teams and print them out in a more friendly format. Team membership is given on a first come, first serve basis. If somebody wants to join a team that already has 3 people, they will not be able to join.</w:t>
       </w:r>
     </w:p>
     <w:p>
@@ -110,7 +112,7 @@
         <w:t xml:space="preserve">r </w:t>
       </w:r>
       <w:r>
-        <w:t xml:space="preserve">that indicates the number of recruits that signed up. Each of the following lines consists of the recruit’s name, then a dash </w:t>
+        <w:t xml:space="preserve">that indicates the number of recruits that signed up. Each of the following lines consists of the recruit’s name, and, if the recruit has a preferred team, then a dash </w:t>
       </w:r>
       <w:r>
         <w:rPr>
@@ -119,12 +121,7 @@
         <w:t>-</w:t>
       </w:r>
       <w:r>
-        <w:t>, followed by their preferred team’s name. If a recruit does not have a preferred team, t</w:t>
-      </w:r>
-      <w:bookmarkStart w:id="0" w:name="_GoBack"/>
-      <w:bookmarkEnd w:id="0"/>
-      <w:r>
-        <w:t xml:space="preserve">hey will be placed with other team-less recruits and recruits who could not get into their preferred team. </w:t>
+        <w:t xml:space="preserve">, followed by their preferred team’s name. If a recruit does not have a preferred team, they will be placed with other team-less recruits and recruits who could not get into their preferred team. </w:t>
       </w:r>
     </w:p>
     <w:p>
@@ -154,7 +151,7 @@
         </w:rPr>
       </w:pPr>
       <w:r>
-        <w:t xml:space="preserve">Output each team’s name followed by the members of the team, both in alphabetical order. Any recruits without a team will be placed a team named </w:t>
+        <w:t xml:space="preserve">Output each team’s name followed by the members of the team, both in alphabetical order (case-sensitive). Any recruits without a team will be placed a team named </w:t>
       </w:r>
       <w:r>
         <w:rPr>
@@ -172,13 +169,13 @@
         <w:t>X</w:t>
       </w:r>
       <w:r>
-        <w:t xml:space="preserve"> is a number that starts at 1 and increments for each untitled team that is created. </w:t>
-      </w:r>
-      <w:r>
-        <w:t xml:space="preserve">The untitled teams will be sorted together with the titled teams in alphabetical order. </w:t>
-      </w:r>
-      <w:r>
-        <w:t xml:space="preserve">Separate each team with a newline, and separate each test case with </w:t>
+        <w:t xml:space="preserve"> </w:t>
+      </w:r>
+      <w:r>
+        <w:t>is</w:t>
+      </w:r>
+      <w:r>
+        <w:t xml:space="preserve"> a number that starts at 1 and increments for each untitled team that is created. The untitled teams will be sorted together with the titled teams in alphabetical order. Separate each team with a newline, and separate each test case with </w:t>
       </w:r>
       <w:r>
         <w:rPr>
@@ -187,7 +184,7 @@
         <w:t xml:space="preserve">----- </w:t>
       </w:r>
       <w:r>
-        <w:t>(5 dashes). There will also be a newline both in front of and after each set of dashes.</w:t>
+        <w:t>(5 dashes).</w:t>
       </w:r>
     </w:p>
     <w:p>
@@ -224,7 +221,7 @@
           <w:rFonts w:ascii="Courier New" w:eastAsia="Calibri" w:hAnsi="Courier New" w:cs="Courier New"/>
           <w:lang w:eastAsia="en-US"/>
         </w:rPr>
-        <w:t>2</w:t>
+        <w:t>3</w:t>
       </w:r>
     </w:p>
     <w:p>
@@ -314,21 +311,12 @@
           <w:lang w:eastAsia="en-US"/>
         </w:rPr>
       </w:pPr>
-      <w:proofErr w:type="spellStart"/>
-      <w:r>
-        <w:rPr>
-          <w:rFonts w:ascii="Courier New" w:eastAsia="Calibri" w:hAnsi="Courier New" w:cs="Courier New"/>
-          <w:lang w:eastAsia="en-US"/>
-        </w:rPr>
-        <w:t>Ashay</w:t>
-      </w:r>
-      <w:proofErr w:type="spellEnd"/>
-      <w:r>
-        <w:rPr>
-          <w:rFonts w:ascii="Courier New" w:eastAsia="Calibri" w:hAnsi="Courier New" w:cs="Courier New"/>
-          <w:lang w:eastAsia="en-US"/>
-        </w:rPr>
-        <w:t>-Team A</w:t>
+      <w:r>
+        <w:rPr>
+          <w:rFonts w:ascii="Courier New" w:eastAsia="Calibri" w:hAnsi="Courier New" w:cs="Courier New"/>
+          <w:lang w:eastAsia="en-US"/>
+        </w:rPr>
+        <w:t>Ashay-Team A</w:t>
       </w:r>
     </w:p>
     <w:p>
@@ -342,21 +330,12 @@
           <w:lang w:eastAsia="en-US"/>
         </w:rPr>
       </w:pPr>
-      <w:proofErr w:type="spellStart"/>
-      <w:r>
-        <w:rPr>
-          <w:rFonts w:ascii="Courier New" w:eastAsia="Calibri" w:hAnsi="Courier New" w:cs="Courier New"/>
-          <w:lang w:eastAsia="en-US"/>
-        </w:rPr>
-        <w:t>Sidh</w:t>
-      </w:r>
-      <w:proofErr w:type="spellEnd"/>
-      <w:r>
-        <w:rPr>
-          <w:rFonts w:ascii="Courier New" w:eastAsia="Calibri" w:hAnsi="Courier New" w:cs="Courier New"/>
-          <w:lang w:eastAsia="en-US"/>
-        </w:rPr>
-        <w:t>-Team A</w:t>
+      <w:r>
+        <w:rPr>
+          <w:rFonts w:ascii="Courier New" w:eastAsia="Calibri" w:hAnsi="Courier New" w:cs="Courier New"/>
+          <w:lang w:eastAsia="en-US"/>
+        </w:rPr>
+        <w:t>Sidh-Team A</w:t>
       </w:r>
     </w:p>
     <w:p>
@@ -408,7 +387,6 @@
           <w:lang w:eastAsia="en-US"/>
         </w:rPr>
       </w:pPr>
-      <w:proofErr w:type="spellStart"/>
       <w:r>
         <w:rPr>
           <w:rFonts w:ascii="Courier New" w:eastAsia="Calibri" w:hAnsi="Courier New" w:cs="Courier New"/>
@@ -416,7 +394,6 @@
         </w:rPr>
         <w:t>Ral</w:t>
       </w:r>
-      <w:proofErr w:type="spellEnd"/>
     </w:p>
     <w:p>
       <w:pPr>
@@ -553,33 +530,212 @@
     </w:p>
     <w:p>
       <w:pPr>
-        <w:spacing w:before="100" w:beforeAutospacing="1"/>
+        <w:suppressAutoHyphens w:val="0"/>
+        <w:autoSpaceDE w:val="0"/>
+        <w:autoSpaceDN w:val="0"/>
+        <w:adjustRightInd w:val="0"/>
+        <w:rPr>
+          <w:rFonts w:ascii="Courier New" w:eastAsia="Calibri" w:hAnsi="Courier New" w:cs="Courier New"/>
+          <w:lang w:eastAsia="en-US"/>
+        </w:rPr>
+      </w:pPr>
+      <w:r>
+        <w:rPr>
+          <w:rFonts w:ascii="Courier New" w:eastAsia="Calibri" w:hAnsi="Courier New" w:cs="Courier New"/>
+          <w:lang w:eastAsia="en-US"/>
+        </w:rPr>
+        <w:t>9</w:t>
+      </w:r>
+    </w:p>
+    <w:p>
+      <w:pPr>
+        <w:suppressAutoHyphens w:val="0"/>
+        <w:autoSpaceDE w:val="0"/>
+        <w:autoSpaceDN w:val="0"/>
+        <w:adjustRightInd w:val="0"/>
+        <w:rPr>
+          <w:rFonts w:ascii="Courier New" w:eastAsia="Calibri" w:hAnsi="Courier New" w:cs="Courier New"/>
+          <w:lang w:eastAsia="en-US"/>
+        </w:rPr>
+      </w:pPr>
+      <w:r>
+        <w:rPr>
+          <w:rFonts w:ascii="Courier New" w:eastAsia="Calibri" w:hAnsi="Courier New" w:cs="Courier New"/>
+          <w:lang w:eastAsia="en-US"/>
+        </w:rPr>
+        <w:t>John Doe-Cool people</w:t>
+      </w:r>
+    </w:p>
+    <w:p>
+      <w:pPr>
+        <w:suppressAutoHyphens w:val="0"/>
+        <w:autoSpaceDE w:val="0"/>
+        <w:autoSpaceDN w:val="0"/>
+        <w:adjustRightInd w:val="0"/>
+        <w:rPr>
+          <w:rFonts w:ascii="Courier New" w:eastAsia="Calibri" w:hAnsi="Courier New" w:cs="Courier New"/>
+          <w:lang w:eastAsia="en-US"/>
+        </w:rPr>
+      </w:pPr>
+      <w:r>
+        <w:rPr>
+          <w:rFonts w:ascii="Courier New" w:eastAsia="Calibri" w:hAnsi="Courier New" w:cs="Courier New"/>
+          <w:lang w:eastAsia="en-US"/>
+        </w:rPr>
+        <w:t>Jane Smith-Cool people</w:t>
+      </w:r>
+    </w:p>
+    <w:p>
+      <w:pPr>
+        <w:suppressAutoHyphens w:val="0"/>
+        <w:autoSpaceDE w:val="0"/>
+        <w:autoSpaceDN w:val="0"/>
+        <w:adjustRightInd w:val="0"/>
+        <w:rPr>
+          <w:rFonts w:ascii="Courier New" w:eastAsia="Calibri" w:hAnsi="Courier New" w:cs="Courier New"/>
+          <w:lang w:eastAsia="en-US"/>
+        </w:rPr>
+      </w:pPr>
+      <w:r>
+        <w:rPr>
+          <w:rFonts w:ascii="Courier New" w:eastAsia="Calibri" w:hAnsi="Courier New" w:cs="Courier New"/>
+          <w:lang w:eastAsia="en-US"/>
+        </w:rPr>
+        <w:t>john doe-Cool people</w:t>
+      </w:r>
+    </w:p>
+    <w:p>
+      <w:pPr>
+        <w:suppressAutoHyphens w:val="0"/>
+        <w:autoSpaceDE w:val="0"/>
+        <w:autoSpaceDN w:val="0"/>
+        <w:adjustRightInd w:val="0"/>
+        <w:rPr>
+          <w:rFonts w:ascii="Courier New" w:eastAsia="Calibri" w:hAnsi="Courier New" w:cs="Courier New"/>
+          <w:lang w:eastAsia="en-US"/>
+        </w:rPr>
+      </w:pPr>
+      <w:r>
+        <w:rPr>
+          <w:rFonts w:ascii="Courier New" w:eastAsia="Calibri" w:hAnsi="Courier New" w:cs="Courier New"/>
+          <w:lang w:eastAsia="en-US"/>
+        </w:rPr>
+        <w:t>jane smith-cool People</w:t>
+      </w:r>
+    </w:p>
+    <w:p>
+      <w:pPr>
+        <w:suppressAutoHyphens w:val="0"/>
+        <w:autoSpaceDE w:val="0"/>
+        <w:autoSpaceDN w:val="0"/>
+        <w:adjustRightInd w:val="0"/>
+        <w:rPr>
+          <w:rFonts w:ascii="Courier New" w:eastAsia="Calibri" w:hAnsi="Courier New" w:cs="Courier New"/>
+          <w:lang w:eastAsia="en-US"/>
+        </w:rPr>
+      </w:pPr>
+      <w:r>
+        <w:rPr>
+          <w:rFonts w:ascii="Courier New" w:eastAsia="Calibri" w:hAnsi="Courier New" w:cs="Courier New"/>
+          <w:lang w:eastAsia="en-US"/>
+        </w:rPr>
+        <w:t>cool Person-cool People</w:t>
+      </w:r>
+    </w:p>
+    <w:p>
+      <w:pPr>
+        <w:suppressAutoHyphens w:val="0"/>
+        <w:autoSpaceDE w:val="0"/>
+        <w:autoSpaceDN w:val="0"/>
+        <w:adjustRightInd w:val="0"/>
+        <w:rPr>
+          <w:rFonts w:ascii="Courier New" w:eastAsia="Calibri" w:hAnsi="Courier New" w:cs="Courier New"/>
+          <w:lang w:eastAsia="en-US"/>
+        </w:rPr>
+      </w:pPr>
+      <w:r>
+        <w:rPr>
+          <w:rFonts w:ascii="Courier New" w:eastAsia="Calibri" w:hAnsi="Courier New" w:cs="Courier New"/>
+          <w:lang w:eastAsia="en-US"/>
+        </w:rPr>
+        <w:t>Me-Cool people</w:t>
+      </w:r>
+    </w:p>
+    <w:p>
+      <w:pPr>
+        <w:suppressAutoHyphens w:val="0"/>
+        <w:autoSpaceDE w:val="0"/>
+        <w:autoSpaceDN w:val="0"/>
+        <w:adjustRightInd w:val="0"/>
+        <w:rPr>
+          <w:rFonts w:ascii="Courier New" w:eastAsia="Calibri" w:hAnsi="Courier New" w:cs="Courier New"/>
+          <w:lang w:eastAsia="en-US"/>
+        </w:rPr>
+      </w:pPr>
+      <w:r>
+        <w:rPr>
+          <w:rFonts w:ascii="Courier New" w:eastAsia="Calibri" w:hAnsi="Courier New" w:cs="Courier New"/>
+          <w:lang w:eastAsia="en-US"/>
+        </w:rPr>
+        <w:t>You-Uncool people</w:t>
+      </w:r>
+    </w:p>
+    <w:p>
+      <w:pPr>
+        <w:suppressAutoHyphens w:val="0"/>
+        <w:autoSpaceDE w:val="0"/>
+        <w:autoSpaceDN w:val="0"/>
+        <w:adjustRightInd w:val="0"/>
+        <w:rPr>
+          <w:rFonts w:ascii="Courier New" w:eastAsia="Calibri" w:hAnsi="Courier New" w:cs="Courier New"/>
+          <w:lang w:eastAsia="en-US"/>
+        </w:rPr>
+      </w:pPr>
+      <w:r>
+        <w:rPr>
+          <w:rFonts w:ascii="Courier New" w:eastAsia="Calibri" w:hAnsi="Courier New" w:cs="Courier New"/>
+          <w:lang w:eastAsia="en-US"/>
+        </w:rPr>
+        <w:t>Untitled</w:t>
+      </w:r>
+    </w:p>
+    <w:p>
+      <w:pPr>
+        <w:suppressAutoHyphens w:val="0"/>
+        <w:autoSpaceDE w:val="0"/>
+        <w:autoSpaceDN w:val="0"/>
+        <w:adjustRightInd w:val="0"/>
         <w:rPr>
           <w:rFonts w:ascii="Arial-BoldMT" w:hAnsi="Arial-BoldMT" w:cs="Arial-BoldMT"/>
           <w:b/>
           <w:bCs/>
         </w:rPr>
       </w:pPr>
-    </w:p>
-    <w:p>
-      <w:pPr>
-        <w:spacing w:before="100" w:beforeAutospacing="1"/>
+      <w:r>
+        <w:rPr>
+          <w:rFonts w:ascii="Courier New" w:eastAsia="Calibri" w:hAnsi="Courier New" w:cs="Courier New"/>
+          <w:lang w:eastAsia="en-US"/>
+        </w:rPr>
+        <w:t>Untilted</w:t>
+      </w:r>
+    </w:p>
+    <w:p>
+      <w:pPr>
+        <w:suppressAutoHyphens w:val="0"/>
         <w:rPr>
           <w:rFonts w:ascii="Arial-BoldMT" w:hAnsi="Arial-BoldMT" w:cs="Arial-BoldMT"/>
           <w:b/>
           <w:bCs/>
         </w:rPr>
       </w:pPr>
-    </w:p>
-    <w:p>
-      <w:pPr>
-        <w:spacing w:before="100" w:beforeAutospacing="1"/>
+      <w:r>
         <w:rPr>
           <w:rFonts w:ascii="Arial-BoldMT" w:hAnsi="Arial-BoldMT" w:cs="Arial-BoldMT"/>
           <w:b/>
           <w:bCs/>
         </w:rPr>
-      </w:pPr>
+        <w:br w:type="page"/>
+      </w:r>
     </w:p>
     <w:p>
       <w:pPr>
@@ -590,51 +746,21 @@
           <w:bCs/>
         </w:rPr>
       </w:pPr>
-    </w:p>
-    <w:p>
-      <w:pPr>
-        <w:spacing w:before="100" w:beforeAutospacing="1"/>
+      <w:r>
         <w:rPr>
           <w:rFonts w:ascii="Arial-BoldMT" w:hAnsi="Arial-BoldMT" w:cs="Arial-BoldMT"/>
           <w:b/>
           <w:bCs/>
         </w:rPr>
-      </w:pPr>
-    </w:p>
-    <w:p>
-      <w:pPr>
-        <w:spacing w:before="100" w:beforeAutospacing="1"/>
+        <w:lastRenderedPageBreak/>
+        <w:t>Example Output t</w:t>
+      </w:r>
+      <w:r>
         <w:rPr>
           <w:rFonts w:ascii="Arial-BoldMT" w:hAnsi="Arial-BoldMT" w:cs="Arial-BoldMT"/>
           <w:b/>
           <w:bCs/>
         </w:rPr>
-      </w:pPr>
-    </w:p>
-    <w:p>
-      <w:pPr>
-        <w:spacing w:before="100" w:beforeAutospacing="1"/>
-        <w:rPr>
-          <w:rFonts w:ascii="Arial-BoldMT" w:hAnsi="Arial-BoldMT" w:cs="Arial-BoldMT"/>
-          <w:b/>
-          <w:bCs/>
-        </w:rPr>
-      </w:pPr>
-      <w:r>
-        <w:rPr>
-          <w:rFonts w:ascii="Arial-BoldMT" w:hAnsi="Arial-BoldMT" w:cs="Arial-BoldMT"/>
-          <w:b/>
-          <w:bCs/>
-        </w:rPr>
-        <w:lastRenderedPageBreak/>
-        <w:t>Example Output t</w:t>
-      </w:r>
-      <w:r>
-        <w:rPr>
-          <w:rFonts w:ascii="Arial-BoldMT" w:hAnsi="Arial-BoldMT" w:cs="Arial-BoldMT"/>
-          <w:b/>
-          <w:bCs/>
-        </w:rPr>
         <w:t>o Screen</w:t>
       </w:r>
     </w:p>
@@ -680,7 +806,6 @@
           <w:lang w:eastAsia="en-US"/>
         </w:rPr>
       </w:pPr>
-      <w:proofErr w:type="spellStart"/>
       <w:r>
         <w:rPr>
           <w:rFonts w:ascii="Courier New" w:eastAsia="Calibri" w:hAnsi="Courier New" w:cs="Courier New"/>
@@ -689,7 +814,6 @@
         </w:rPr>
         <w:t>Ashay</w:t>
       </w:r>
-      <w:proofErr w:type="spellEnd"/>
     </w:p>
     <w:p>
       <w:pPr>
@@ -802,7 +926,6 @@
           <w:lang w:eastAsia="en-US"/>
         </w:rPr>
       </w:pPr>
-      <w:proofErr w:type="spellStart"/>
       <w:r>
         <w:rPr>
           <w:rFonts w:ascii="Courier New" w:eastAsia="Calibri" w:hAnsi="Courier New" w:cs="Courier New"/>
@@ -811,17 +934,15 @@
         </w:rPr>
         <w:t>Ral</w:t>
       </w:r>
-      <w:proofErr w:type="spellEnd"/>
-    </w:p>
-    <w:p>
-      <w:pPr>
-        <w:rPr>
-          <w:rFonts w:ascii="Courier New" w:eastAsia="Calibri" w:hAnsi="Courier New" w:cs="Courier New"/>
-          <w:color w:val="000000"/>
-          <w:lang w:eastAsia="en-US"/>
-        </w:rPr>
-      </w:pPr>
-      <w:proofErr w:type="spellStart"/>
+    </w:p>
+    <w:p>
+      <w:pPr>
+        <w:rPr>
+          <w:rFonts w:ascii="Courier New" w:eastAsia="Calibri" w:hAnsi="Courier New" w:cs="Courier New"/>
+          <w:color w:val="000000"/>
+          <w:lang w:eastAsia="en-US"/>
+        </w:rPr>
+      </w:pPr>
       <w:r>
         <w:rPr>
           <w:rFonts w:ascii="Courier New" w:eastAsia="Calibri" w:hAnsi="Courier New" w:cs="Courier New"/>
@@ -830,7 +951,6 @@
         </w:rPr>
         <w:t>Sidh</w:t>
       </w:r>
-      <w:proofErr w:type="spellEnd"/>
     </w:p>
     <w:p>
       <w:pPr>
@@ -857,15 +977,6 @@
           <w:lang w:eastAsia="en-US"/>
         </w:rPr>
       </w:pPr>
-    </w:p>
-    <w:p>
-      <w:pPr>
-        <w:rPr>
-          <w:rFonts w:ascii="Courier New" w:eastAsia="Calibri" w:hAnsi="Courier New" w:cs="Courier New"/>
-          <w:color w:val="000000"/>
-          <w:lang w:eastAsia="en-US"/>
-        </w:rPr>
-      </w:pPr>
       <w:r>
         <w:rPr>
           <w:rFonts w:ascii="Courier New" w:eastAsia="Calibri" w:hAnsi="Courier New" w:cs="Courier New"/>
@@ -883,15 +994,6 @@
           <w:lang w:eastAsia="en-US"/>
         </w:rPr>
       </w:pPr>
-    </w:p>
-    <w:p>
-      <w:pPr>
-        <w:rPr>
-          <w:rFonts w:ascii="Courier New" w:eastAsia="Calibri" w:hAnsi="Courier New" w:cs="Courier New"/>
-          <w:color w:val="000000"/>
-          <w:lang w:eastAsia="en-US"/>
-        </w:rPr>
-      </w:pPr>
       <w:r>
         <w:rPr>
           <w:rFonts w:ascii="Courier New" w:eastAsia="Calibri" w:hAnsi="Courier New" w:cs="Courier New"/>
@@ -1018,6 +1120,23 @@
           <w:color w:val="000000"/>
           <w:lang w:eastAsia="en-US"/>
         </w:rPr>
+        <w:t>QWERTY</w:t>
+      </w:r>
+    </w:p>
+    <w:p>
+      <w:pPr>
+        <w:rPr>
+          <w:rFonts w:ascii="Courier New" w:eastAsia="Calibri" w:hAnsi="Courier New" w:cs="Courier New"/>
+          <w:color w:val="000000"/>
+          <w:lang w:eastAsia="en-US"/>
+        </w:rPr>
+      </w:pPr>
+      <w:r>
+        <w:rPr>
+          <w:rFonts w:ascii="Courier New" w:eastAsia="Calibri" w:hAnsi="Courier New" w:cs="Courier New"/>
+          <w:color w:val="000000"/>
+          <w:lang w:eastAsia="en-US"/>
+        </w:rPr>
         <w:t>foo</w:t>
       </w:r>
     </w:p>
@@ -1029,23 +1148,6 @@
           <w:lang w:eastAsia="en-US"/>
         </w:rPr>
       </w:pPr>
-      <w:r>
-        <w:rPr>
-          <w:rFonts w:ascii="Courier New" w:eastAsia="Calibri" w:hAnsi="Courier New" w:cs="Courier New"/>
-          <w:color w:val="000000"/>
-          <w:lang w:eastAsia="en-US"/>
-        </w:rPr>
-        <w:t>QWERTY</w:t>
-      </w:r>
-    </w:p>
-    <w:p>
-      <w:pPr>
-        <w:rPr>
-          <w:rFonts w:ascii="Courier New" w:eastAsia="Calibri" w:hAnsi="Courier New" w:cs="Courier New"/>
-          <w:color w:val="000000"/>
-          <w:lang w:eastAsia="en-US"/>
-        </w:rPr>
-      </w:pPr>
     </w:p>
     <w:p>
       <w:pPr>
@@ -1089,257 +1191,279 @@
           <w:lang w:eastAsia="en-US"/>
         </w:rPr>
       </w:pPr>
-    </w:p>
-    <w:p>
-      <w:pPr>
-        <w:rPr>
-          <w:rFonts w:ascii="Courier New" w:eastAsia="Calibri" w:hAnsi="Courier New" w:cs="Courier New"/>
-          <w:color w:val="000000"/>
-          <w:lang w:eastAsia="en-US"/>
-        </w:rPr>
-      </w:pPr>
-      <w:r>
-        <w:rPr>
-          <w:rFonts w:ascii="Courier New" w:eastAsia="Calibri" w:hAnsi="Courier New" w:cs="Courier New"/>
-          <w:color w:val="000000"/>
-          <w:lang w:eastAsia="en-US"/>
-        </w:rPr>
-        <w:t xml:space="preserve">----- </w:t>
-      </w:r>
-    </w:p>
-    <w:p>
-      <w:pPr>
-        <w:rPr>
-          <w:rFonts w:ascii="Courier New" w:eastAsia="Calibri" w:hAnsi="Courier New" w:cs="Courier New"/>
-          <w:color w:val="000000"/>
-          <w:lang w:eastAsia="en-US"/>
-        </w:rPr>
-      </w:pPr>
-    </w:p>
-    <w:p>
-      <w:pPr>
-        <w:rPr>
-          <w:rFonts w:ascii="Courier New" w:eastAsia="Calibri" w:hAnsi="Courier New" w:cs="Courier New"/>
-          <w:color w:val="000000"/>
-          <w:lang w:eastAsia="en-US"/>
-        </w:rPr>
-      </w:pPr>
-    </w:p>
-    <w:p>
-      <w:pPr>
-        <w:rPr>
-          <w:rFonts w:ascii="Courier New" w:eastAsia="Calibri" w:hAnsi="Courier New" w:cs="Courier New"/>
-          <w:color w:val="000000"/>
-          <w:lang w:eastAsia="en-US"/>
-        </w:rPr>
-      </w:pPr>
-    </w:p>
-    <w:p>
-      <w:pPr>
-        <w:rPr>
-          <w:rFonts w:ascii="Courier New" w:eastAsia="Calibri" w:hAnsi="Courier New" w:cs="Courier New"/>
-          <w:color w:val="000000"/>
-          <w:lang w:eastAsia="en-US"/>
-        </w:rPr>
-      </w:pPr>
-    </w:p>
-    <w:p>
-      <w:pPr>
-        <w:rPr>
-          <w:rFonts w:ascii="Courier New" w:eastAsia="Calibri" w:hAnsi="Courier New" w:cs="Courier New"/>
-          <w:color w:val="000000"/>
-          <w:lang w:eastAsia="en-US"/>
-        </w:rPr>
-      </w:pPr>
-    </w:p>
-    <w:p>
-      <w:pPr>
-        <w:rPr>
-          <w:rFonts w:ascii="Courier New" w:eastAsia="Calibri" w:hAnsi="Courier New" w:cs="Courier New"/>
-          <w:color w:val="000000"/>
-          <w:lang w:eastAsia="en-US"/>
-        </w:rPr>
-      </w:pPr>
-    </w:p>
-    <w:p>
-      <w:pPr>
-        <w:rPr>
-          <w:rFonts w:ascii="Courier New" w:eastAsia="Calibri" w:hAnsi="Courier New" w:cs="Courier New"/>
-          <w:color w:val="000000"/>
-          <w:lang w:eastAsia="en-US"/>
-        </w:rPr>
-      </w:pPr>
-    </w:p>
-    <w:p>
-      <w:pPr>
-        <w:rPr>
-          <w:rFonts w:ascii="Courier New" w:eastAsia="Calibri" w:hAnsi="Courier New" w:cs="Courier New"/>
-          <w:color w:val="000000"/>
-          <w:lang w:eastAsia="en-US"/>
-        </w:rPr>
-      </w:pPr>
-    </w:p>
-    <w:p>
-      <w:pPr>
-        <w:rPr>
-          <w:rFonts w:ascii="Courier New" w:eastAsia="Calibri" w:hAnsi="Courier New" w:cs="Courier New"/>
-          <w:color w:val="000000"/>
-          <w:lang w:eastAsia="en-US"/>
-        </w:rPr>
-      </w:pPr>
-    </w:p>
-    <w:p>
-      <w:pPr>
-        <w:rPr>
-          <w:rFonts w:ascii="Courier New" w:eastAsia="Calibri" w:hAnsi="Courier New" w:cs="Courier New"/>
-          <w:color w:val="000000"/>
-          <w:lang w:eastAsia="en-US"/>
-        </w:rPr>
-      </w:pPr>
-    </w:p>
-    <w:p>
-      <w:pPr>
-        <w:rPr>
-          <w:rFonts w:ascii="Courier New" w:eastAsia="Calibri" w:hAnsi="Courier New" w:cs="Courier New"/>
-          <w:color w:val="000000"/>
-          <w:lang w:eastAsia="en-US"/>
-        </w:rPr>
-      </w:pPr>
-    </w:p>
-    <w:p>
-      <w:pPr>
-        <w:rPr>
-          <w:rFonts w:ascii="Courier New" w:eastAsia="Calibri" w:hAnsi="Courier New" w:cs="Courier New"/>
-          <w:color w:val="000000"/>
-          <w:lang w:eastAsia="en-US"/>
-        </w:rPr>
-      </w:pPr>
-    </w:p>
-    <w:p>
-      <w:pPr>
-        <w:rPr>
-          <w:rFonts w:ascii="Courier New" w:eastAsia="Calibri" w:hAnsi="Courier New" w:cs="Courier New"/>
-          <w:color w:val="000000"/>
-          <w:lang w:eastAsia="en-US"/>
-        </w:rPr>
-      </w:pPr>
-    </w:p>
-    <w:p>
-      <w:pPr>
-        <w:rPr>
-          <w:rFonts w:ascii="Courier New" w:eastAsia="Calibri" w:hAnsi="Courier New" w:cs="Courier New"/>
-          <w:color w:val="000000"/>
-          <w:lang w:eastAsia="en-US"/>
-        </w:rPr>
-      </w:pPr>
-    </w:p>
-    <w:p>
-      <w:pPr>
-        <w:rPr>
-          <w:rFonts w:ascii="Courier New" w:eastAsia="Calibri" w:hAnsi="Courier New" w:cs="Courier New"/>
-          <w:color w:val="000000"/>
-          <w:lang w:eastAsia="en-US"/>
-        </w:rPr>
-      </w:pPr>
-    </w:p>
-    <w:p>
-      <w:pPr>
-        <w:rPr>
-          <w:rFonts w:ascii="Courier New" w:eastAsia="Calibri" w:hAnsi="Courier New" w:cs="Courier New"/>
-          <w:color w:val="000000"/>
-          <w:lang w:eastAsia="en-US"/>
-        </w:rPr>
-      </w:pPr>
-    </w:p>
-    <w:p>
-      <w:pPr>
-        <w:rPr>
-          <w:rFonts w:ascii="Courier New" w:eastAsia="Calibri" w:hAnsi="Courier New" w:cs="Courier New"/>
-          <w:color w:val="000000"/>
-          <w:lang w:eastAsia="en-US"/>
-        </w:rPr>
-      </w:pPr>
-    </w:p>
-    <w:p>
-      <w:pPr>
-        <w:rPr>
-          <w:rFonts w:ascii="Courier New" w:eastAsia="Calibri" w:hAnsi="Courier New" w:cs="Courier New"/>
-          <w:color w:val="000000"/>
-          <w:lang w:eastAsia="en-US"/>
-        </w:rPr>
-      </w:pPr>
-    </w:p>
-    <w:p>
-      <w:pPr>
-        <w:rPr>
-          <w:rFonts w:ascii="Courier New" w:eastAsia="Calibri" w:hAnsi="Courier New" w:cs="Courier New"/>
-          <w:color w:val="000000"/>
-          <w:lang w:eastAsia="en-US"/>
-        </w:rPr>
-      </w:pPr>
-    </w:p>
-    <w:p>
-      <w:pPr>
-        <w:rPr>
-          <w:rFonts w:ascii="Courier New" w:eastAsia="Calibri" w:hAnsi="Courier New" w:cs="Courier New"/>
-          <w:color w:val="000000"/>
-          <w:lang w:eastAsia="en-US"/>
-        </w:rPr>
-      </w:pPr>
-    </w:p>
-    <w:p>
-      <w:pPr>
-        <w:rPr>
-          <w:rFonts w:ascii="Courier New" w:eastAsia="Calibri" w:hAnsi="Courier New" w:cs="Courier New"/>
-          <w:color w:val="000000"/>
-          <w:lang w:eastAsia="en-US"/>
-        </w:rPr>
-      </w:pPr>
-    </w:p>
-    <w:p>
-      <w:pPr>
-        <w:rPr>
-          <w:rFonts w:ascii="Courier New" w:eastAsia="Calibri" w:hAnsi="Courier New" w:cs="Courier New"/>
-          <w:color w:val="000000"/>
-          <w:lang w:eastAsia="en-US"/>
-        </w:rPr>
-      </w:pPr>
-    </w:p>
-    <w:p>
-      <w:pPr>
-        <w:rPr>
-          <w:rFonts w:ascii="Courier New" w:eastAsia="Calibri" w:hAnsi="Courier New" w:cs="Courier New"/>
-          <w:color w:val="000000"/>
-          <w:lang w:eastAsia="en-US"/>
-        </w:rPr>
-      </w:pPr>
-    </w:p>
-    <w:p>
-      <w:pPr>
-        <w:rPr>
-          <w:rFonts w:ascii="Courier New" w:eastAsia="Calibri" w:hAnsi="Courier New" w:cs="Courier New"/>
-          <w:color w:val="000000"/>
-          <w:lang w:eastAsia="en-US"/>
-        </w:rPr>
-      </w:pPr>
-    </w:p>
-    <w:p>
-      <w:pPr>
-        <w:rPr>
-          <w:rFonts w:ascii="Courier New" w:eastAsia="Calibri" w:hAnsi="Courier New" w:cs="Courier New"/>
-          <w:color w:val="000000"/>
-          <w:lang w:eastAsia="en-US"/>
-        </w:rPr>
-      </w:pPr>
-    </w:p>
-    <w:p>
-      <w:pPr>
-        <w:rPr>
-          <w:rFonts w:ascii="Courier New" w:eastAsia="Calibri" w:hAnsi="Courier New" w:cs="Courier New"/>
-          <w:color w:val="000000"/>
-          <w:lang w:eastAsia="en-US"/>
-        </w:rPr>
-      </w:pPr>
+      <w:r>
+        <w:rPr>
+          <w:rFonts w:ascii="Courier New" w:eastAsia="Calibri" w:hAnsi="Courier New" w:cs="Courier New"/>
+          <w:color w:val="000000"/>
+          <w:lang w:eastAsia="en-US"/>
+        </w:rPr>
+        <w:t>-----</w:t>
+      </w:r>
+    </w:p>
+    <w:p>
+      <w:pPr>
+        <w:rPr>
+          <w:rFonts w:ascii="Courier New" w:eastAsia="Calibri" w:hAnsi="Courier New" w:cs="Courier New"/>
+          <w:color w:val="000000"/>
+          <w:lang w:eastAsia="en-US"/>
+        </w:rPr>
+      </w:pPr>
+      <w:r>
+        <w:rPr>
+          <w:rFonts w:ascii="Courier New" w:eastAsia="Calibri" w:hAnsi="Courier New" w:cs="Courier New"/>
+          <w:color w:val="000000"/>
+          <w:lang w:eastAsia="en-US"/>
+        </w:rPr>
+        <w:t>Cool people</w:t>
+      </w:r>
+    </w:p>
+    <w:p>
+      <w:pPr>
+        <w:rPr>
+          <w:rFonts w:ascii="Courier New" w:eastAsia="Calibri" w:hAnsi="Courier New" w:cs="Courier New"/>
+          <w:color w:val="000000"/>
+          <w:lang w:eastAsia="en-US"/>
+        </w:rPr>
+      </w:pPr>
+      <w:r>
+        <w:rPr>
+          <w:rFonts w:ascii="Courier New" w:eastAsia="Calibri" w:hAnsi="Courier New" w:cs="Courier New"/>
+          <w:color w:val="000000"/>
+          <w:lang w:eastAsia="en-US"/>
+        </w:rPr>
+        <w:t>Jane Smith</w:t>
+      </w:r>
+    </w:p>
+    <w:p>
+      <w:pPr>
+        <w:rPr>
+          <w:rFonts w:ascii="Courier New" w:eastAsia="Calibri" w:hAnsi="Courier New" w:cs="Courier New"/>
+          <w:color w:val="000000"/>
+          <w:lang w:eastAsia="en-US"/>
+        </w:rPr>
+      </w:pPr>
+      <w:r>
+        <w:rPr>
+          <w:rFonts w:ascii="Courier New" w:eastAsia="Calibri" w:hAnsi="Courier New" w:cs="Courier New"/>
+          <w:color w:val="000000"/>
+          <w:lang w:eastAsia="en-US"/>
+        </w:rPr>
+        <w:t>John Doe</w:t>
+      </w:r>
+    </w:p>
+    <w:p>
+      <w:pPr>
+        <w:rPr>
+          <w:rFonts w:ascii="Courier New" w:eastAsia="Calibri" w:hAnsi="Courier New" w:cs="Courier New"/>
+          <w:color w:val="000000"/>
+          <w:lang w:eastAsia="en-US"/>
+        </w:rPr>
+      </w:pPr>
+      <w:r>
+        <w:rPr>
+          <w:rFonts w:ascii="Courier New" w:eastAsia="Calibri" w:hAnsi="Courier New" w:cs="Courier New"/>
+          <w:color w:val="000000"/>
+          <w:lang w:eastAsia="en-US"/>
+        </w:rPr>
+        <w:t>john doe</w:t>
+      </w:r>
+    </w:p>
+    <w:p>
+      <w:pPr>
+        <w:rPr>
+          <w:rFonts w:ascii="Courier New" w:eastAsia="Calibri" w:hAnsi="Courier New" w:cs="Courier New"/>
+          <w:color w:val="000000"/>
+          <w:lang w:eastAsia="en-US"/>
+        </w:rPr>
+      </w:pPr>
+    </w:p>
+    <w:p>
+      <w:pPr>
+        <w:rPr>
+          <w:rFonts w:ascii="Courier New" w:eastAsia="Calibri" w:hAnsi="Courier New" w:cs="Courier New"/>
+          <w:color w:val="000000"/>
+          <w:lang w:eastAsia="en-US"/>
+        </w:rPr>
+      </w:pPr>
+      <w:r>
+        <w:rPr>
+          <w:rFonts w:ascii="Courier New" w:eastAsia="Calibri" w:hAnsi="Courier New" w:cs="Courier New"/>
+          <w:color w:val="000000"/>
+          <w:lang w:eastAsia="en-US"/>
+        </w:rPr>
+        <w:t>Uncool people</w:t>
+      </w:r>
+    </w:p>
+    <w:p>
+      <w:pPr>
+        <w:rPr>
+          <w:rFonts w:ascii="Courier New" w:eastAsia="Calibri" w:hAnsi="Courier New" w:cs="Courier New"/>
+          <w:color w:val="000000"/>
+          <w:lang w:eastAsia="en-US"/>
+        </w:rPr>
+      </w:pPr>
+      <w:r>
+        <w:rPr>
+          <w:rFonts w:ascii="Courier New" w:eastAsia="Calibri" w:hAnsi="Courier New" w:cs="Courier New"/>
+          <w:color w:val="000000"/>
+          <w:lang w:eastAsia="en-US"/>
+        </w:rPr>
+        <w:t>You</w:t>
+      </w:r>
+    </w:p>
+    <w:p>
+      <w:pPr>
+        <w:rPr>
+          <w:rFonts w:ascii="Courier New" w:eastAsia="Calibri" w:hAnsi="Courier New" w:cs="Courier New"/>
+          <w:color w:val="000000"/>
+          <w:lang w:eastAsia="en-US"/>
+        </w:rPr>
+      </w:pPr>
+    </w:p>
+    <w:p>
+      <w:pPr>
+        <w:rPr>
+          <w:rFonts w:ascii="Courier New" w:eastAsia="Calibri" w:hAnsi="Courier New" w:cs="Courier New"/>
+          <w:color w:val="000000"/>
+          <w:lang w:eastAsia="en-US"/>
+        </w:rPr>
+      </w:pPr>
+      <w:r>
+        <w:rPr>
+          <w:rFonts w:ascii="Courier New" w:eastAsia="Calibri" w:hAnsi="Courier New" w:cs="Courier New"/>
+          <w:color w:val="000000"/>
+          <w:lang w:eastAsia="en-US"/>
+        </w:rPr>
+        <w:t>Untitled Team 1</w:t>
+      </w:r>
+    </w:p>
+    <w:p>
+      <w:pPr>
+        <w:rPr>
+          <w:rFonts w:ascii="Courier New" w:eastAsia="Calibri" w:hAnsi="Courier New" w:cs="Courier New"/>
+          <w:color w:val="000000"/>
+          <w:lang w:eastAsia="en-US"/>
+        </w:rPr>
+      </w:pPr>
+      <w:r>
+        <w:rPr>
+          <w:rFonts w:ascii="Courier New" w:eastAsia="Calibri" w:hAnsi="Courier New" w:cs="Courier New"/>
+          <w:color w:val="000000"/>
+          <w:lang w:eastAsia="en-US"/>
+        </w:rPr>
+        <w:t>Me</w:t>
+      </w:r>
+    </w:p>
+    <w:p>
+      <w:pPr>
+        <w:rPr>
+          <w:rFonts w:ascii="Courier New" w:eastAsia="Calibri" w:hAnsi="Courier New" w:cs="Courier New"/>
+          <w:color w:val="000000"/>
+          <w:lang w:eastAsia="en-US"/>
+        </w:rPr>
+      </w:pPr>
+      <w:r>
+        <w:rPr>
+          <w:rFonts w:ascii="Courier New" w:eastAsia="Calibri" w:hAnsi="Courier New" w:cs="Courier New"/>
+          <w:color w:val="000000"/>
+          <w:lang w:eastAsia="en-US"/>
+        </w:rPr>
+        <w:t>Untilted</w:t>
+      </w:r>
+    </w:p>
+    <w:p>
+      <w:pPr>
+        <w:rPr>
+          <w:rFonts w:ascii="Courier New" w:eastAsia="Calibri" w:hAnsi="Courier New" w:cs="Courier New"/>
+          <w:color w:val="000000"/>
+          <w:lang w:eastAsia="en-US"/>
+        </w:rPr>
+      </w:pPr>
+      <w:r>
+        <w:rPr>
+          <w:rFonts w:ascii="Courier New" w:eastAsia="Calibri" w:hAnsi="Courier New" w:cs="Courier New"/>
+          <w:color w:val="000000"/>
+          <w:lang w:eastAsia="en-US"/>
+        </w:rPr>
+        <w:t>Untitled</w:t>
+      </w:r>
+    </w:p>
+    <w:p>
+      <w:pPr>
+        <w:rPr>
+          <w:rFonts w:ascii="Courier New" w:eastAsia="Calibri" w:hAnsi="Courier New" w:cs="Courier New"/>
+          <w:color w:val="000000"/>
+          <w:lang w:eastAsia="en-US"/>
+        </w:rPr>
+      </w:pPr>
+    </w:p>
+    <w:p>
+      <w:pPr>
+        <w:rPr>
+          <w:rFonts w:ascii="Courier New" w:eastAsia="Calibri" w:hAnsi="Courier New" w:cs="Courier New"/>
+          <w:color w:val="000000"/>
+          <w:lang w:eastAsia="en-US"/>
+        </w:rPr>
+      </w:pPr>
+      <w:r>
+        <w:rPr>
+          <w:rFonts w:ascii="Courier New" w:eastAsia="Calibri" w:hAnsi="Courier New" w:cs="Courier New"/>
+          <w:color w:val="000000"/>
+          <w:lang w:eastAsia="en-US"/>
+        </w:rPr>
+        <w:t>cool People</w:t>
+      </w:r>
+    </w:p>
+    <w:p>
+      <w:pPr>
+        <w:rPr>
+          <w:rFonts w:ascii="Courier New" w:eastAsia="Calibri" w:hAnsi="Courier New" w:cs="Courier New"/>
+          <w:color w:val="000000"/>
+          <w:lang w:eastAsia="en-US"/>
+        </w:rPr>
+      </w:pPr>
+      <w:r>
+        <w:rPr>
+          <w:rFonts w:ascii="Courier New" w:eastAsia="Calibri" w:hAnsi="Courier New" w:cs="Courier New"/>
+          <w:color w:val="000000"/>
+          <w:lang w:eastAsia="en-US"/>
+        </w:rPr>
+        <w:t>cool Person</w:t>
+      </w:r>
+    </w:p>
+    <w:p>
+      <w:pPr>
+        <w:rPr>
+          <w:rFonts w:ascii="Courier New" w:eastAsia="Calibri" w:hAnsi="Courier New" w:cs="Courier New"/>
+          <w:color w:val="000000"/>
+          <w:lang w:eastAsia="en-US"/>
+        </w:rPr>
+      </w:pPr>
+      <w:r>
+        <w:rPr>
+          <w:rFonts w:ascii="Courier New" w:eastAsia="Calibri" w:hAnsi="Courier New" w:cs="Courier New"/>
+          <w:color w:val="000000"/>
+          <w:lang w:eastAsia="en-US"/>
+        </w:rPr>
+        <w:t>jane smith</w:t>
+      </w:r>
+    </w:p>
+    <w:p>
+      <w:pPr>
+        <w:rPr>
+          <w:rFonts w:ascii="Courier New" w:eastAsia="Calibri" w:hAnsi="Courier New" w:cs="Courier New"/>
+          <w:color w:val="000000"/>
+          <w:lang w:eastAsia="en-US"/>
+        </w:rPr>
+      </w:pPr>
+      <w:r>
+        <w:rPr>
+          <w:rFonts w:ascii="Courier New" w:eastAsia="Calibri" w:hAnsi="Courier New" w:cs="Courier New"/>
+          <w:color w:val="000000"/>
+          <w:lang w:eastAsia="en-US"/>
+        </w:rPr>
+        <w:t>-----</w:t>
+      </w:r>
     </w:p>
     <w:p>
       <w:pPr>
@@ -1993,7 +2117,7 @@
     <w:lsdException w:name="E-mail Signature" w:semiHidden="1" w:unhideWhenUsed="1"/>
     <w:lsdException w:name="HTML Top of Form" w:semiHidden="1" w:unhideWhenUsed="1"/>
     <w:lsdException w:name="HTML Bottom of Form" w:semiHidden="1" w:unhideWhenUsed="1"/>
-    <w:lsdException w:name="Normal (Web)" w:semiHidden="1" w:uiPriority="0" w:unhideWhenUsed="1"/>
+    <w:lsdException w:name="Normal (Web)" w:semiHidden="1" w:uiPriority="0" w:unhideWhenUsed="1" w:qFormat="1"/>
     <w:lsdException w:name="HTML Acronym" w:semiHidden="1" w:unhideWhenUsed="1"/>
     <w:lsdException w:name="HTML Address" w:semiHidden="1" w:unhideWhenUsed="1"/>
     <w:lsdException w:name="HTML Cite" w:semiHidden="1" w:unhideWhenUsed="1"/>
